--- a/Пояснительная записка final.docx
+++ b/Пояснительная записка final.docx
@@ -1200,23 +1200,7 @@
           <w:sz w:val="28"/>
           <w:szCs w:val="28"/>
         </w:rPr>
-        <w:t>м</w:t>
-      </w:r>
-      <w:r>
-        <w:rPr>
-          <w:rFonts w:ascii="Times New Roman" w:hAnsi="Times New Roman" w:cs="Times New Roman"/>
-          <w:sz w:val="28"/>
-          <w:szCs w:val="28"/>
-        </w:rPr>
-        <w:t>..............................................................................................</w:t>
-      </w:r>
-      <w:r>
-        <w:rPr>
-          <w:rFonts w:ascii="Times New Roman" w:hAnsi="Times New Roman" w:cs="Times New Roman"/>
-          <w:sz w:val="28"/>
-          <w:szCs w:val="28"/>
-        </w:rPr>
-        <w:t>4</w:t>
+        <w:t>м..............................................................................................4</w:t>
       </w:r>
     </w:p>
     <w:p>
@@ -1246,15 +1230,7 @@
           <w:sz w:val="28"/>
           <w:szCs w:val="28"/>
         </w:rPr>
-        <w:t>...............................................................................................</w:t>
-      </w:r>
-      <w:r>
-        <w:rPr>
-          <w:rFonts w:ascii="Times New Roman" w:hAnsi="Times New Roman" w:cs="Times New Roman"/>
-          <w:sz w:val="28"/>
-          <w:szCs w:val="28"/>
-        </w:rPr>
-        <w:t>.5</w:t>
+        <w:t>................................................................................................5</w:t>
       </w:r>
     </w:p>
     <w:p>
@@ -1284,15 +1260,7 @@
           <w:sz w:val="28"/>
           <w:szCs w:val="28"/>
         </w:rPr>
-        <w:t>...............................................................................................</w:t>
-      </w:r>
-      <w:r>
-        <w:rPr>
-          <w:rFonts w:ascii="Times New Roman" w:hAnsi="Times New Roman" w:cs="Times New Roman"/>
-          <w:sz w:val="28"/>
-          <w:szCs w:val="28"/>
-        </w:rPr>
-        <w:t>....5</w:t>
+        <w:t>...................................................................................................5</w:t>
       </w:r>
     </w:p>
     <w:p>
@@ -1322,15 +1290,7 @@
           <w:sz w:val="28"/>
           <w:szCs w:val="28"/>
         </w:rPr>
-        <w:t>.............................................................</w:t>
-      </w:r>
-      <w:r>
-        <w:rPr>
-          <w:rFonts w:ascii="Times New Roman" w:hAnsi="Times New Roman" w:cs="Times New Roman"/>
-          <w:sz w:val="28"/>
-          <w:szCs w:val="28"/>
-        </w:rPr>
-        <w:t>...............................5</w:t>
+        <w:t>............................................................................................5</w:t>
       </w:r>
     </w:p>
     <w:p>
@@ -1360,15 +1320,7 @@
           <w:sz w:val="28"/>
           <w:szCs w:val="28"/>
         </w:rPr>
-        <w:t>...............................................................................................</w:t>
-      </w:r>
-      <w:r>
-        <w:rPr>
-          <w:rFonts w:ascii="Times New Roman" w:hAnsi="Times New Roman" w:cs="Times New Roman"/>
-          <w:sz w:val="28"/>
-          <w:szCs w:val="28"/>
-        </w:rPr>
-        <w:t>.........................5</w:t>
+        <w:t>........................................................................................................................5</w:t>
       </w:r>
     </w:p>
     <w:p>
@@ -1398,18 +1350,8 @@
           <w:sz w:val="28"/>
           <w:szCs w:val="28"/>
         </w:rPr>
-        <w:t>...............................................................</w:t>
-      </w:r>
-      <w:r>
-        <w:rPr>
-          <w:rFonts w:ascii="Times New Roman" w:hAnsi="Times New Roman" w:cs="Times New Roman"/>
-          <w:sz w:val="28"/>
-          <w:szCs w:val="28"/>
-        </w:rPr>
-        <w:t>.................6</w:t>
-      </w:r>
-      <w:bookmarkStart w:id="0" w:name="_GoBack"/>
-      <w:bookmarkEnd w:id="0"/>
+        <w:t>................................................................................6</w:t>
+      </w:r>
     </w:p>
     <w:p>
       <w:pPr>
@@ -3407,33 +3349,143 @@
     </w:p>
     <w:p>
       <w:pPr>
-        <w:jc w:val="center"/>
-        <w:rPr>
-          <w:rFonts w:ascii="Times New Roman" w:hAnsi="Times New Roman" w:cs="Times New Roman"/>
-          <w:sz w:val="28"/>
-          <w:szCs w:val="28"/>
-        </w:rPr>
-      </w:pPr>
-    </w:p>
-    <w:p>
-      <w:pPr>
-        <w:jc w:val="center"/>
-        <w:rPr>
-          <w:rFonts w:ascii="Times New Roman" w:hAnsi="Times New Roman" w:cs="Times New Roman"/>
-          <w:sz w:val="28"/>
-          <w:szCs w:val="28"/>
-        </w:rPr>
-      </w:pPr>
-    </w:p>
-    <w:p>
-      <w:pPr>
-        <w:jc w:val="center"/>
-        <w:rPr>
-          <w:rFonts w:ascii="Times New Roman" w:hAnsi="Times New Roman" w:cs="Times New Roman"/>
-          <w:sz w:val="28"/>
-          <w:szCs w:val="28"/>
-        </w:rPr>
-      </w:pPr>
+        <w:rPr>
+          <w:rFonts w:ascii="Times New Roman" w:hAnsi="Times New Roman" w:cs="Times New Roman"/>
+          <w:sz w:val="28"/>
+          <w:szCs w:val="28"/>
+        </w:rPr>
+      </w:pPr>
+    </w:p>
+    <w:p>
+      <w:pPr>
+        <w:rPr>
+          <w:rFonts w:ascii="Times New Roman" w:hAnsi="Times New Roman" w:cs="Times New Roman"/>
+          <w:sz w:val="28"/>
+          <w:szCs w:val="28"/>
+        </w:rPr>
+      </w:pPr>
+      <w:r>
+        <w:rPr>
+          <w:rFonts w:ascii="Times New Roman" w:hAnsi="Times New Roman" w:cs="Times New Roman"/>
+          <w:sz w:val="28"/>
+          <w:szCs w:val="28"/>
+        </w:rPr>
+        <w:t>Денисов Даниил отвечал за</w:t>
+      </w:r>
+      <w:r>
+        <w:rPr>
+          <w:rFonts w:ascii="Times New Roman" w:hAnsi="Times New Roman" w:cs="Times New Roman"/>
+          <w:sz w:val="28"/>
+          <w:szCs w:val="28"/>
+        </w:rPr>
+        <w:t>:</w:t>
+      </w:r>
+      <w:r>
+        <w:rPr>
+          <w:rFonts w:ascii="Times New Roman" w:hAnsi="Times New Roman" w:cs="Times New Roman"/>
+          <w:sz w:val="28"/>
+          <w:szCs w:val="28"/>
+        </w:rPr>
+        <w:t xml:space="preserve"> спрайты главного героя и противников, камеру, инвентарь, экран смерти</w:t>
+      </w:r>
+    </w:p>
+    <w:p>
+      <w:pPr>
+        <w:rPr>
+          <w:rFonts w:ascii="Times New Roman" w:hAnsi="Times New Roman" w:cs="Times New Roman"/>
+          <w:sz w:val="28"/>
+          <w:szCs w:val="28"/>
+        </w:rPr>
+      </w:pPr>
+      <w:r>
+        <w:rPr>
+          <w:rFonts w:ascii="Times New Roman" w:hAnsi="Times New Roman" w:cs="Times New Roman"/>
+          <w:sz w:val="28"/>
+          <w:szCs w:val="28"/>
+        </w:rPr>
+        <w:t>Устинов Виктор отвечал за</w:t>
+      </w:r>
+      <w:r>
+        <w:rPr>
+          <w:rFonts w:ascii="Times New Roman" w:hAnsi="Times New Roman" w:cs="Times New Roman"/>
+          <w:sz w:val="28"/>
+          <w:szCs w:val="28"/>
+        </w:rPr>
+        <w:t>:</w:t>
+      </w:r>
+      <w:r>
+        <w:rPr>
+          <w:rFonts w:ascii="Times New Roman" w:hAnsi="Times New Roman" w:cs="Times New Roman"/>
+          <w:sz w:val="28"/>
+          <w:szCs w:val="28"/>
+        </w:rPr>
+        <w:t xml:space="preserve"> карту, начальное меню и меню прохождения уровня</w:t>
+      </w:r>
+    </w:p>
+    <w:p>
+      <w:pPr>
+        <w:rPr>
+          <w:rFonts w:ascii="Times New Roman" w:hAnsi="Times New Roman" w:cs="Times New Roman"/>
+          <w:sz w:val="28"/>
+          <w:szCs w:val="28"/>
+        </w:rPr>
+      </w:pPr>
+      <w:r>
+        <w:rPr>
+          <w:rFonts w:ascii="Times New Roman" w:hAnsi="Times New Roman" w:cs="Times New Roman"/>
+          <w:sz w:val="28"/>
+          <w:szCs w:val="28"/>
+        </w:rPr>
+        <w:t>Игнатов Кирилл отвечал за</w:t>
+      </w:r>
+      <w:r>
+        <w:rPr>
+          <w:rFonts w:ascii="Times New Roman" w:hAnsi="Times New Roman" w:cs="Times New Roman"/>
+          <w:sz w:val="28"/>
+          <w:szCs w:val="28"/>
+        </w:rPr>
+        <w:t>:</w:t>
+      </w:r>
+      <w:r>
+        <w:rPr>
+          <w:rFonts w:ascii="Times New Roman" w:hAnsi="Times New Roman" w:cs="Times New Roman"/>
+          <w:sz w:val="28"/>
+          <w:szCs w:val="28"/>
+        </w:rPr>
+        <w:t xml:space="preserve"> механики персонажа и противников</w:t>
+      </w:r>
+    </w:p>
+    <w:p>
+      <w:pPr>
+        <w:jc w:val="center"/>
+        <w:rPr>
+          <w:rFonts w:ascii="Times New Roman" w:hAnsi="Times New Roman" w:cs="Times New Roman"/>
+          <w:sz w:val="28"/>
+          <w:szCs w:val="28"/>
+        </w:rPr>
+      </w:pPr>
+    </w:p>
+    <w:p>
+      <w:pPr>
+        <w:jc w:val="center"/>
+        <w:rPr>
+          <w:rFonts w:ascii="Times New Roman" w:hAnsi="Times New Roman" w:cs="Times New Roman"/>
+          <w:sz w:val="28"/>
+          <w:szCs w:val="28"/>
+        </w:rPr>
+      </w:pPr>
+    </w:p>
+    <w:p>
+      <w:pPr>
+        <w:jc w:val="center"/>
+        <w:rPr>
+          <w:rFonts w:ascii="Times New Roman" w:hAnsi="Times New Roman" w:cs="Times New Roman"/>
+          <w:sz w:val="28"/>
+          <w:szCs w:val="28"/>
+        </w:rPr>
+      </w:pPr>
+      <w:bookmarkStart w:id="0" w:name="_GoBack"/>
+      <w:bookmarkEnd w:id="0"/>
     </w:p>
     <w:p>
       <w:pPr>
@@ -6038,7 +6090,7 @@
 </file>
 
 <file path=customXml/itemProps1.xml><?xml version="1.0" encoding="utf-8"?>
-<ds:datastoreItem xmlns:ds="http://schemas.openxmlformats.org/officeDocument/2006/customXml" ds:itemID="{76FFA484-0825-48CB-833E-346C6F15DF69}">
+<ds:datastoreItem xmlns:ds="http://schemas.openxmlformats.org/officeDocument/2006/customXml" ds:itemID="{5A286D15-5EB9-405F-AE6F-701521CF276D}">
   <ds:schemaRefs>
     <ds:schemaRef ds:uri="http://schemas.openxmlformats.org/officeDocument/2006/bibliography"/>
   </ds:schemaRefs>

--- a/Пояснительная записка final.docx
+++ b/Пояснительная записка final.docx
@@ -1,6 +1,6 @@
 
 <file path=word/document.xml><?xml version="1.0" encoding="utf-8"?>
-<w:document xmlns:wpc="http://schemas.microsoft.com/office/word/2010/wordprocessingCanvas" xmlns:cx="http://schemas.microsoft.com/office/drawing/2014/chartex" xmlns:cx1="http://schemas.microsoft.com/office/drawing/2015/9/8/chartex" xmlns:mc="http://schemas.openxmlformats.org/markup-compatibility/2006" xmlns:o="urn:schemas-microsoft-com:office:office" xmlns:r="http://schemas.openxmlformats.org/officeDocument/2006/relationships" xmlns:m="http://schemas.openxmlformats.org/officeDocument/2006/math" xmlns:v="urn:schemas-microsoft-com:vml" xmlns:wp14="http://schemas.microsoft.com/office/word/2010/wordprocessingDrawing" xmlns:wp="http://schemas.openxmlformats.org/drawingml/2006/wordprocessingDrawing" xmlns:w10="urn:schemas-microsoft-com:office:word" xmlns:w="http://schemas.openxmlformats.org/wordprocessingml/2006/main" xmlns:w14="http://schemas.microsoft.com/office/word/2010/wordml" xmlns:w15="http://schemas.microsoft.com/office/word/2012/wordml" xmlns:w16se="http://schemas.microsoft.com/office/word/2015/wordml/symex" xmlns:wpg="http://schemas.microsoft.com/office/word/2010/wordprocessingGroup" xmlns:wpi="http://schemas.microsoft.com/office/word/2010/wordprocessingInk" xmlns:wne="http://schemas.microsoft.com/office/word/2006/wordml" xmlns:wps="http://schemas.microsoft.com/office/word/2010/wordprocessingShape" mc:Ignorable="w14 w15 w16se wp14">
+<w:document xmlns:wpc="http://schemas.microsoft.com/office/word/2010/wordprocessingCanvas" xmlns:mc="http://schemas.openxmlformats.org/markup-compatibility/2006" xmlns:o="urn:schemas-microsoft-com:office:office" xmlns:r="http://schemas.openxmlformats.org/officeDocument/2006/relationships" xmlns:m="http://schemas.openxmlformats.org/officeDocument/2006/math" xmlns:v="urn:schemas-microsoft-com:vml" xmlns:wp14="http://schemas.microsoft.com/office/word/2010/wordprocessingDrawing" xmlns:wp="http://schemas.openxmlformats.org/drawingml/2006/wordprocessingDrawing" xmlns:w10="urn:schemas-microsoft-com:office:word" xmlns:w="http://schemas.openxmlformats.org/wordprocessingml/2006/main" xmlns:w14="http://schemas.microsoft.com/office/word/2010/wordml" xmlns:w15="http://schemas.microsoft.com/office/word/2012/wordml" xmlns:wpg="http://schemas.microsoft.com/office/word/2010/wordprocessingGroup" xmlns:wpi="http://schemas.microsoft.com/office/word/2010/wordprocessingInk" xmlns:wne="http://schemas.microsoft.com/office/word/2006/wordml" xmlns:wps="http://schemas.microsoft.com/office/word/2010/wordprocessingShape" mc:Ignorable="w14 w15 wp14">
   <w:body>
     <w:p>
       <w:pPr>
@@ -85,7 +85,7 @@
               </wp:anchor>
             </w:drawing>
           </mc:Choice>
-          <mc:Fallback>
+          <mc:Fallback xmlns:w16se="http://schemas.microsoft.com/office/word/2015/wordml/symex" xmlns:cx1="http://schemas.microsoft.com/office/drawing/2015/9/8/chartex" xmlns:cx="http://schemas.microsoft.com/office/drawing/2014/chartex">
             <w:pict>
               <v:rect w14:anchorId="7F889D0E" id="Прямоугольник 2" o:spid="_x0000_s1026" style="position:absolute;margin-left:0;margin-top:-22.95pt;width:524.55pt;height:749pt;z-index:251672576;visibility:visible;mso-wrap-style:square;mso-width-percent:0;mso-height-percent:0;mso-wrap-distance-left:9pt;mso-wrap-distance-top:0;mso-wrap-distance-right:9pt;mso-wrap-distance-bottom:0;mso-position-horizontal:center;mso-position-horizontal-relative:page;mso-position-vertical:absolute;mso-position-vertical-relative:text;mso-width-percent:0;mso-height-percent:0;mso-width-relative:page;mso-height-relative:page;v-text-anchor:top" o:gfxdata="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" filled="f" strokeweight="3pt">
                 <v:stroke linestyle="thinThin"/>
@@ -621,7 +621,7 @@
               </wp:anchor>
             </w:drawing>
           </mc:Choice>
-          <mc:Fallback>
+          <mc:Fallback xmlns:w16se="http://schemas.microsoft.com/office/word/2015/wordml/symex" xmlns:cx1="http://schemas.microsoft.com/office/drawing/2015/9/8/chartex" xmlns:cx="http://schemas.microsoft.com/office/drawing/2014/chartex">
             <w:pict>
               <v:rect w14:anchorId="5152DEE3" id="Прямоугольник 17" o:spid="_x0000_s1026" style="position:absolute;margin-left:473.35pt;margin-top:-23.3pt;width:524.55pt;height:749pt;z-index:251674624;visibility:visible;mso-wrap-style:square;mso-width-percent:0;mso-height-percent:0;mso-wrap-distance-left:9pt;mso-wrap-distance-top:0;mso-wrap-distance-right:9pt;mso-wrap-distance-bottom:0;mso-position-horizontal:right;mso-position-horizontal-relative:margin;mso-position-vertical:absolute;mso-position-vertical-relative:text;mso-width-percent:0;mso-height-percent:0;mso-width-relative:page;mso-height-relative:page;v-text-anchor:top" o:gfxdata="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" filled="f" strokeweight="3pt">
                 <v:stroke linestyle="thinThin"/>
@@ -1033,7 +1033,7 @@
               </wp:anchor>
             </w:drawing>
           </mc:Choice>
-          <mc:Fallback>
+          <mc:Fallback xmlns:w16se="http://schemas.microsoft.com/office/word/2015/wordml/symex" xmlns:cx1="http://schemas.microsoft.com/office/drawing/2015/9/8/chartex" xmlns:cx="http://schemas.microsoft.com/office/drawing/2014/chartex">
             <w:pict>
               <v:rect w14:anchorId="67329B54" id="Прямоугольник 18" o:spid="_x0000_s1026" style="position:absolute;margin-left:473.35pt;margin-top:-23.15pt;width:524.55pt;height:749pt;z-index:251676672;visibility:visible;mso-wrap-style:square;mso-width-percent:0;mso-height-percent:0;mso-wrap-distance-left:9pt;mso-wrap-distance-top:0;mso-wrap-distance-right:9pt;mso-wrap-distance-bottom:0;mso-position-horizontal:right;mso-position-horizontal-relative:margin;mso-position-vertical:absolute;mso-position-vertical-relative:text;mso-width-percent:0;mso-height-percent:0;mso-width-relative:page;mso-height-relative:page;v-text-anchor:top" o:gfxdata="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" filled="f" strokeweight="3pt">
                 <v:stroke linestyle="thinThin"/>
@@ -1696,7 +1696,7 @@
               </wp:anchor>
             </w:drawing>
           </mc:Choice>
-          <mc:Fallback>
+          <mc:Fallback xmlns:w16se="http://schemas.microsoft.com/office/word/2015/wordml/symex" xmlns:cx1="http://schemas.microsoft.com/office/drawing/2015/9/8/chartex" xmlns:cx="http://schemas.microsoft.com/office/drawing/2014/chartex">
             <w:pict>
               <v:rect w14:anchorId="4EB73415" id="Прямоугольник 19" o:spid="_x0000_s1026" style="position:absolute;margin-left:0;margin-top:-21.6pt;width:524.55pt;height:749pt;z-index:251678720;visibility:visible;mso-wrap-style:square;mso-width-percent:0;mso-height-percent:0;mso-wrap-distance-left:9pt;mso-wrap-distance-top:0;mso-wrap-distance-right:9pt;mso-wrap-distance-bottom:0;mso-position-horizontal:center;mso-position-horizontal-relative:page;mso-position-vertical:absolute;mso-position-vertical-relative:text;mso-width-percent:0;mso-height-percent:0;mso-width-relative:page;mso-height-relative:page;v-text-anchor:top" o:gfxdata="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" filled="f" strokeweight="3pt">
                 <v:stroke linestyle="thinThin"/>
@@ -2305,7 +2305,7 @@
               </wp:anchor>
             </w:drawing>
           </mc:Choice>
-          <mc:Fallback>
+          <mc:Fallback xmlns:w16se="http://schemas.microsoft.com/office/word/2015/wordml/symex" xmlns:cx1="http://schemas.microsoft.com/office/drawing/2015/9/8/chartex" xmlns:cx="http://schemas.microsoft.com/office/drawing/2014/chartex">
             <w:pict>
               <v:rect w14:anchorId="0AC11871" id="Прямоугольник 20" o:spid="_x0000_s1026" style="position:absolute;margin-left:473.35pt;margin-top:-14.75pt;width:524.55pt;height:749pt;z-index:251680768;visibility:visible;mso-wrap-style:square;mso-width-percent:0;mso-height-percent:0;mso-wrap-distance-left:9pt;mso-wrap-distance-top:0;mso-wrap-distance-right:9pt;mso-wrap-distance-bottom:0;mso-position-horizontal:right;mso-position-horizontal-relative:margin;mso-position-vertical:absolute;mso-position-vertical-relative:text;mso-width-percent:0;mso-height-percent:0;mso-width-relative:page;mso-height-relative:page;v-text-anchor:top" o:gfxdata="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" filled="f" strokeweight="3pt">
                 <v:stroke linestyle="thinThin"/>
@@ -2655,7 +2655,6 @@
         </w:rPr>
         <w:t xml:space="preserve">Анимация создаётся за счёт периодического изменения параметра </w:t>
       </w:r>
-      <w:proofErr w:type="gramStart"/>
       <w:r>
         <w:rPr>
           <w:rFonts w:ascii="Times New Roman" w:hAnsi="Times New Roman" w:cs="Times New Roman"/>
@@ -2682,7 +2681,6 @@
         </w:rPr>
         <w:t>image</w:t>
       </w:r>
-      <w:proofErr w:type="gramEnd"/>
       <w:r>
         <w:rPr>
           <w:rFonts w:ascii="Times New Roman" w:hAnsi="Times New Roman" w:cs="Times New Roman"/>
@@ -2924,7 +2922,6 @@
         <w:t xml:space="preserve">, в которой хранятся результаты лучших </w:t>
       </w:r>
       <w:proofErr w:type="spellStart"/>
-      <w:proofErr w:type="gramStart"/>
       <w:r>
         <w:rPr>
           <w:rFonts w:ascii="Times New Roman" w:hAnsi="Times New Roman" w:cs="Times New Roman"/>
@@ -2934,7 +2931,6 @@
         <w:t>прохождений.Данные</w:t>
       </w:r>
       <w:proofErr w:type="spellEnd"/>
-      <w:proofErr w:type="gramEnd"/>
       <w:r>
         <w:rPr>
           <w:rFonts w:ascii="Times New Roman" w:hAnsi="Times New Roman" w:cs="Times New Roman"/>
@@ -3222,7 +3218,7 @@
               </wp:anchor>
             </w:drawing>
           </mc:Choice>
-          <mc:Fallback>
+          <mc:Fallback xmlns:w16se="http://schemas.microsoft.com/office/word/2015/wordml/symex" xmlns:cx1="http://schemas.microsoft.com/office/drawing/2015/9/8/chartex" xmlns:cx="http://schemas.microsoft.com/office/drawing/2014/chartex">
             <w:pict>
               <v:rect w14:anchorId="2989C771" id="Прямоугольник 21" o:spid="_x0000_s1026" style="position:absolute;margin-left:0;margin-top:-16.85pt;width:524.55pt;height:749pt;z-index:251682816;visibility:visible;mso-wrap-style:square;mso-width-percent:0;mso-height-percent:0;mso-wrap-distance-left:9pt;mso-wrap-distance-top:0;mso-wrap-distance-right:9pt;mso-wrap-distance-bottom:0;mso-position-horizontal:center;mso-position-horizontal-relative:page;mso-position-vertical:absolute;mso-position-vertical-relative:text;mso-width-percent:0;mso-height-percent:0;mso-width-relative:page;mso-height-relative:page;v-text-anchor:top" o:gfxdata="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" filled="f" strokeweight="3pt">
                 <v:stroke linestyle="thinThin"/>
@@ -3344,148 +3340,155 @@
           <w:szCs w:val="28"/>
         </w:rPr>
         <w:tab/>
-        <w:t>2.1.0</w:t>
-      </w:r>
-    </w:p>
-    <w:p>
-      <w:pPr>
-        <w:rPr>
-          <w:rFonts w:ascii="Times New Roman" w:hAnsi="Times New Roman" w:cs="Times New Roman"/>
-          <w:sz w:val="28"/>
-          <w:szCs w:val="28"/>
-        </w:rPr>
-      </w:pPr>
-    </w:p>
-    <w:p>
-      <w:pPr>
-        <w:rPr>
-          <w:rFonts w:ascii="Times New Roman" w:hAnsi="Times New Roman" w:cs="Times New Roman"/>
-          <w:sz w:val="28"/>
-          <w:szCs w:val="28"/>
-        </w:rPr>
-      </w:pPr>
-      <w:r>
-        <w:rPr>
-          <w:rFonts w:ascii="Times New Roman" w:hAnsi="Times New Roman" w:cs="Times New Roman"/>
-          <w:sz w:val="28"/>
-          <w:szCs w:val="28"/>
-        </w:rPr>
-        <w:t>Денисов Даниил отвечал за</w:t>
-      </w:r>
-      <w:r>
-        <w:rPr>
-          <w:rFonts w:ascii="Times New Roman" w:hAnsi="Times New Roman" w:cs="Times New Roman"/>
-          <w:sz w:val="28"/>
-          <w:szCs w:val="28"/>
-        </w:rPr>
-        <w:t>:</w:t>
-      </w:r>
-      <w:r>
-        <w:rPr>
-          <w:rFonts w:ascii="Times New Roman" w:hAnsi="Times New Roman" w:cs="Times New Roman"/>
-          <w:sz w:val="28"/>
-          <w:szCs w:val="28"/>
-        </w:rPr>
-        <w:t xml:space="preserve"> спрайты главного героя и противников, камеру, инвентарь, экран смерти</w:t>
-      </w:r>
-    </w:p>
-    <w:p>
-      <w:pPr>
-        <w:rPr>
-          <w:rFonts w:ascii="Times New Roman" w:hAnsi="Times New Roman" w:cs="Times New Roman"/>
-          <w:sz w:val="28"/>
-          <w:szCs w:val="28"/>
-        </w:rPr>
-      </w:pPr>
-      <w:r>
-        <w:rPr>
-          <w:rFonts w:ascii="Times New Roman" w:hAnsi="Times New Roman" w:cs="Times New Roman"/>
-          <w:sz w:val="28"/>
-          <w:szCs w:val="28"/>
-        </w:rPr>
-        <w:t>Устинов Виктор отвечал за</w:t>
-      </w:r>
-      <w:r>
-        <w:rPr>
-          <w:rFonts w:ascii="Times New Roman" w:hAnsi="Times New Roman" w:cs="Times New Roman"/>
-          <w:sz w:val="28"/>
-          <w:szCs w:val="28"/>
-        </w:rPr>
-        <w:t>:</w:t>
-      </w:r>
-      <w:r>
-        <w:rPr>
-          <w:rFonts w:ascii="Times New Roman" w:hAnsi="Times New Roman" w:cs="Times New Roman"/>
-          <w:sz w:val="28"/>
-          <w:szCs w:val="28"/>
-        </w:rPr>
-        <w:t xml:space="preserve"> карту, начальное меню и меню прохождения уровня</w:t>
-      </w:r>
-    </w:p>
-    <w:p>
-      <w:pPr>
-        <w:rPr>
-          <w:rFonts w:ascii="Times New Roman" w:hAnsi="Times New Roman" w:cs="Times New Roman"/>
-          <w:sz w:val="28"/>
-          <w:szCs w:val="28"/>
-        </w:rPr>
-      </w:pPr>
-      <w:r>
-        <w:rPr>
-          <w:rFonts w:ascii="Times New Roman" w:hAnsi="Times New Roman" w:cs="Times New Roman"/>
-          <w:sz w:val="28"/>
-          <w:szCs w:val="28"/>
-        </w:rPr>
-        <w:t>Игнатов Кирилл отвечал за</w:t>
-      </w:r>
-      <w:r>
-        <w:rPr>
-          <w:rFonts w:ascii="Times New Roman" w:hAnsi="Times New Roman" w:cs="Times New Roman"/>
-          <w:sz w:val="28"/>
-          <w:szCs w:val="28"/>
-        </w:rPr>
-        <w:t>:</w:t>
-      </w:r>
-      <w:r>
-        <w:rPr>
-          <w:rFonts w:ascii="Times New Roman" w:hAnsi="Times New Roman" w:cs="Times New Roman"/>
-          <w:sz w:val="28"/>
-          <w:szCs w:val="28"/>
-        </w:rPr>
-        <w:t xml:space="preserve"> механики персонажа и противников</w:t>
-      </w:r>
-    </w:p>
-    <w:p>
-      <w:pPr>
-        <w:jc w:val="center"/>
-        <w:rPr>
-          <w:rFonts w:ascii="Times New Roman" w:hAnsi="Times New Roman" w:cs="Times New Roman"/>
-          <w:sz w:val="28"/>
-          <w:szCs w:val="28"/>
-        </w:rPr>
-      </w:pPr>
-    </w:p>
-    <w:p>
-      <w:pPr>
-        <w:jc w:val="center"/>
-        <w:rPr>
-          <w:rFonts w:ascii="Times New Roman" w:hAnsi="Times New Roman" w:cs="Times New Roman"/>
-          <w:sz w:val="28"/>
-          <w:szCs w:val="28"/>
-        </w:rPr>
-      </w:pPr>
-    </w:p>
-    <w:p>
-      <w:pPr>
-        <w:jc w:val="center"/>
-        <w:rPr>
-          <w:rFonts w:ascii="Times New Roman" w:hAnsi="Times New Roman" w:cs="Times New Roman"/>
-          <w:sz w:val="28"/>
-          <w:szCs w:val="28"/>
-        </w:rPr>
-      </w:pPr>
+      </w:r>
+      <w:r>
+        <w:rPr>
+          <w:rFonts w:ascii="Times New Roman" w:hAnsi="Times New Roman" w:cs="Times New Roman"/>
+          <w:sz w:val="28"/>
+          <w:szCs w:val="28"/>
+        </w:rPr>
+        <w:t>1.9.6</w:t>
+      </w:r>
       <w:bookmarkStart w:id="0" w:name="_GoBack"/>
       <w:bookmarkEnd w:id="0"/>
+    </w:p>
+    <w:p>
+      <w:pPr>
+        <w:rPr>
+          <w:rFonts w:ascii="Times New Roman" w:hAnsi="Times New Roman" w:cs="Times New Roman"/>
+          <w:sz w:val="28"/>
+          <w:szCs w:val="28"/>
+        </w:rPr>
+      </w:pPr>
+    </w:p>
+    <w:p>
+      <w:pPr>
+        <w:rPr>
+          <w:rFonts w:ascii="Times New Roman" w:hAnsi="Times New Roman" w:cs="Times New Roman"/>
+          <w:sz w:val="28"/>
+          <w:szCs w:val="28"/>
+        </w:rPr>
+      </w:pPr>
+      <w:r>
+        <w:rPr>
+          <w:rFonts w:ascii="Times New Roman" w:hAnsi="Times New Roman" w:cs="Times New Roman"/>
+          <w:sz w:val="28"/>
+          <w:szCs w:val="28"/>
+        </w:rPr>
+        <w:t>Денисов Даниил отвечал за</w:t>
+      </w:r>
+      <w:r>
+        <w:rPr>
+          <w:rFonts w:ascii="Times New Roman" w:hAnsi="Times New Roman" w:cs="Times New Roman"/>
+          <w:sz w:val="28"/>
+          <w:szCs w:val="28"/>
+        </w:rPr>
+        <w:t>:</w:t>
+      </w:r>
+      <w:r>
+        <w:rPr>
+          <w:rFonts w:ascii="Times New Roman" w:hAnsi="Times New Roman" w:cs="Times New Roman"/>
+          <w:sz w:val="28"/>
+          <w:szCs w:val="28"/>
+        </w:rPr>
+        <w:t xml:space="preserve"> спрайты главного героя и противников, камеру, инвентарь, экран смерти</w:t>
+      </w:r>
+    </w:p>
+    <w:p>
+      <w:pPr>
+        <w:rPr>
+          <w:rFonts w:ascii="Times New Roman" w:hAnsi="Times New Roman" w:cs="Times New Roman"/>
+          <w:sz w:val="28"/>
+          <w:szCs w:val="28"/>
+        </w:rPr>
+      </w:pPr>
+      <w:r>
+        <w:rPr>
+          <w:rFonts w:ascii="Times New Roman" w:hAnsi="Times New Roman" w:cs="Times New Roman"/>
+          <w:sz w:val="28"/>
+          <w:szCs w:val="28"/>
+        </w:rPr>
+        <w:t>Устинов Виктор отвечал за</w:t>
+      </w:r>
+      <w:r>
+        <w:rPr>
+          <w:rFonts w:ascii="Times New Roman" w:hAnsi="Times New Roman" w:cs="Times New Roman"/>
+          <w:sz w:val="28"/>
+          <w:szCs w:val="28"/>
+        </w:rPr>
+        <w:t>:</w:t>
+      </w:r>
+      <w:r>
+        <w:rPr>
+          <w:rFonts w:ascii="Times New Roman" w:hAnsi="Times New Roman" w:cs="Times New Roman"/>
+          <w:sz w:val="28"/>
+          <w:szCs w:val="28"/>
+        </w:rPr>
+        <w:t xml:space="preserve"> карту, начальное меню и меню прохождения уровня</w:t>
+      </w:r>
+    </w:p>
+    <w:p>
+      <w:pPr>
+        <w:rPr>
+          <w:rFonts w:ascii="Times New Roman" w:hAnsi="Times New Roman" w:cs="Times New Roman"/>
+          <w:sz w:val="28"/>
+          <w:szCs w:val="28"/>
+        </w:rPr>
+      </w:pPr>
+      <w:r>
+        <w:rPr>
+          <w:rFonts w:ascii="Times New Roman" w:hAnsi="Times New Roman" w:cs="Times New Roman"/>
+          <w:sz w:val="28"/>
+          <w:szCs w:val="28"/>
+        </w:rPr>
+        <w:t>Игнатов Кирилл отвечал за</w:t>
+      </w:r>
+      <w:r>
+        <w:rPr>
+          <w:rFonts w:ascii="Times New Roman" w:hAnsi="Times New Roman" w:cs="Times New Roman"/>
+          <w:sz w:val="28"/>
+          <w:szCs w:val="28"/>
+        </w:rPr>
+        <w:t>:</w:t>
+      </w:r>
+      <w:r>
+        <w:rPr>
+          <w:rFonts w:ascii="Times New Roman" w:hAnsi="Times New Roman" w:cs="Times New Roman"/>
+          <w:sz w:val="28"/>
+          <w:szCs w:val="28"/>
+        </w:rPr>
+        <w:t xml:space="preserve"> механики персонажа и противников</w:t>
+      </w:r>
+    </w:p>
+    <w:p>
+      <w:pPr>
+        <w:jc w:val="center"/>
+        <w:rPr>
+          <w:rFonts w:ascii="Times New Roman" w:hAnsi="Times New Roman" w:cs="Times New Roman"/>
+          <w:sz w:val="28"/>
+          <w:szCs w:val="28"/>
+        </w:rPr>
+      </w:pPr>
+    </w:p>
+    <w:p>
+      <w:pPr>
+        <w:jc w:val="center"/>
+        <w:rPr>
+          <w:rFonts w:ascii="Times New Roman" w:hAnsi="Times New Roman" w:cs="Times New Roman"/>
+          <w:sz w:val="28"/>
+          <w:szCs w:val="28"/>
+        </w:rPr>
+      </w:pPr>
+    </w:p>
+    <w:p>
+      <w:pPr>
+        <w:jc w:val="center"/>
+        <w:rPr>
+          <w:rFonts w:ascii="Times New Roman" w:hAnsi="Times New Roman" w:cs="Times New Roman"/>
+          <w:sz w:val="28"/>
+          <w:szCs w:val="28"/>
+        </w:rPr>
+      </w:pPr>
     </w:p>
     <w:p>
       <w:pPr>
@@ -3816,7 +3819,7 @@
 </file>
 
 <file path=word/numbering.xml><?xml version="1.0" encoding="utf-8"?>
-<w:numbering xmlns:wpc="http://schemas.microsoft.com/office/word/2010/wordprocessingCanvas" xmlns:cx="http://schemas.microsoft.com/office/drawing/2014/chartex" xmlns:cx1="http://schemas.microsoft.com/office/drawing/2015/9/8/chartex" xmlns:mc="http://schemas.openxmlformats.org/markup-compatibility/2006" xmlns:o="urn:schemas-microsoft-com:office:office" xmlns:r="http://schemas.openxmlformats.org/officeDocument/2006/relationships" xmlns:m="http://schemas.openxmlformats.org/officeDocument/2006/math" xmlns:v="urn:schemas-microsoft-com:vml" xmlns:wp14="http://schemas.microsoft.com/office/word/2010/wordprocessingDrawing" xmlns:wp="http://schemas.openxmlformats.org/drawingml/2006/wordprocessingDrawing" xmlns:w10="urn:schemas-microsoft-com:office:word" xmlns:w="http://schemas.openxmlformats.org/wordprocessingml/2006/main" xmlns:w14="http://schemas.microsoft.com/office/word/2010/wordml" xmlns:w15="http://schemas.microsoft.com/office/word/2012/wordml" xmlns:w16se="http://schemas.microsoft.com/office/word/2015/wordml/symex" xmlns:wpg="http://schemas.microsoft.com/office/word/2010/wordprocessingGroup" xmlns:wpi="http://schemas.microsoft.com/office/word/2010/wordprocessingInk" xmlns:wne="http://schemas.microsoft.com/office/word/2006/wordml" xmlns:wps="http://schemas.microsoft.com/office/word/2010/wordprocessingShape" mc:Ignorable="w14 w15 w16se wp14">
+<w:numbering xmlns:wpc="http://schemas.microsoft.com/office/word/2010/wordprocessingCanvas" xmlns:mc="http://schemas.openxmlformats.org/markup-compatibility/2006" xmlns:o="urn:schemas-microsoft-com:office:office" xmlns:r="http://schemas.openxmlformats.org/officeDocument/2006/relationships" xmlns:m="http://schemas.openxmlformats.org/officeDocument/2006/math" xmlns:v="urn:schemas-microsoft-com:vml" xmlns:wp14="http://schemas.microsoft.com/office/word/2010/wordprocessingDrawing" xmlns:wp="http://schemas.openxmlformats.org/drawingml/2006/wordprocessingDrawing" xmlns:w10="urn:schemas-microsoft-com:office:word" xmlns:w="http://schemas.openxmlformats.org/wordprocessingml/2006/main" xmlns:w14="http://schemas.microsoft.com/office/word/2010/wordml" xmlns:w15="http://schemas.microsoft.com/office/word/2012/wordml" xmlns:wpg="http://schemas.microsoft.com/office/word/2010/wordprocessingGroup" xmlns:wpi="http://schemas.microsoft.com/office/word/2010/wordprocessingInk" xmlns:wne="http://schemas.microsoft.com/office/word/2006/wordml" xmlns:wps="http://schemas.microsoft.com/office/word/2010/wordprocessingShape" mc:Ignorable="w14 w15 wp14">
   <w:abstractNum w:abstractNumId="0" w15:restartNumberingAfterBreak="0">
     <w:nsid w:val="02F6343D"/>
     <w:multiLevelType w:val="multilevel"/>
@@ -5296,7 +5299,7 @@
 </file>
 
 <file path=word/styles.xml><?xml version="1.0" encoding="utf-8"?>
-<w:styles xmlns:mc="http://schemas.openxmlformats.org/markup-compatibility/2006" xmlns:r="http://schemas.openxmlformats.org/officeDocument/2006/relationships" xmlns:w="http://schemas.openxmlformats.org/wordprocessingml/2006/main" xmlns:w14="http://schemas.microsoft.com/office/word/2010/wordml" xmlns:w15="http://schemas.microsoft.com/office/word/2012/wordml" xmlns:w16se="http://schemas.microsoft.com/office/word/2015/wordml/symex" mc:Ignorable="w14 w15 w16se">
+<w:styles xmlns:mc="http://schemas.openxmlformats.org/markup-compatibility/2006" xmlns:r="http://schemas.openxmlformats.org/officeDocument/2006/relationships" xmlns:w="http://schemas.openxmlformats.org/wordprocessingml/2006/main" xmlns:w14="http://schemas.microsoft.com/office/word/2010/wordml" xmlns:w15="http://schemas.microsoft.com/office/word/2012/wordml" mc:Ignorable="w14 w15">
   <w:docDefaults>
     <w:rPrDefault>
       <w:rPr>
@@ -5748,7 +5751,7 @@
     </w:rPr>
   </w:style>
   <w:style w:type="character" w:customStyle="1" w:styleId="a5">
-    <w:name w:val="Заголовок Знак"/>
+    <w:name w:val="Название Знак"/>
     <w:basedOn w:val="a0"/>
     <w:link w:val="a4"/>
     <w:uiPriority w:val="10"/>
@@ -6090,7 +6093,7 @@
 </file>
 
 <file path=customXml/itemProps1.xml><?xml version="1.0" encoding="utf-8"?>
-<ds:datastoreItem xmlns:ds="http://schemas.openxmlformats.org/officeDocument/2006/customXml" ds:itemID="{5A286D15-5EB9-405F-AE6F-701521CF276D}">
+<ds:datastoreItem xmlns:ds="http://schemas.openxmlformats.org/officeDocument/2006/customXml" ds:itemID="{2F63B338-20A9-4BCC-8451-A441D2ADB0AC}">
   <ds:schemaRefs>
     <ds:schemaRef ds:uri="http://schemas.openxmlformats.org/officeDocument/2006/bibliography"/>
   </ds:schemaRefs>

--- a/Пояснительная записка final.docx
+++ b/Пояснительная записка final.docx
@@ -85,7 +85,7 @@
               </wp:anchor>
             </w:drawing>
           </mc:Choice>
-          <mc:Fallback xmlns:w16se="http://schemas.microsoft.com/office/word/2015/wordml/symex" xmlns:cx1="http://schemas.microsoft.com/office/drawing/2015/9/8/chartex" xmlns:cx="http://schemas.microsoft.com/office/drawing/2014/chartex">
+          <mc:Fallback xmlns:cx="http://schemas.microsoft.com/office/drawing/2014/chartex" xmlns:cx1="http://schemas.microsoft.com/office/drawing/2015/9/8/chartex" xmlns:w16se="http://schemas.microsoft.com/office/word/2015/wordml/symex">
             <w:pict>
               <v:rect w14:anchorId="7F889D0E" id="Прямоугольник 2" o:spid="_x0000_s1026" style="position:absolute;margin-left:0;margin-top:-22.95pt;width:524.55pt;height:749pt;z-index:251672576;visibility:visible;mso-wrap-style:square;mso-width-percent:0;mso-height-percent:0;mso-wrap-distance-left:9pt;mso-wrap-distance-top:0;mso-wrap-distance-right:9pt;mso-wrap-distance-bottom:0;mso-position-horizontal:center;mso-position-horizontal-relative:page;mso-position-vertical:absolute;mso-position-vertical-relative:text;mso-width-percent:0;mso-height-percent:0;mso-width-relative:page;mso-height-relative:page;v-text-anchor:top" o:gfxdata="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" filled="f" strokeweight="3pt">
                 <v:stroke linestyle="thinThin"/>
@@ -621,7 +621,7 @@
               </wp:anchor>
             </w:drawing>
           </mc:Choice>
-          <mc:Fallback xmlns:w16se="http://schemas.microsoft.com/office/word/2015/wordml/symex" xmlns:cx1="http://schemas.microsoft.com/office/drawing/2015/9/8/chartex" xmlns:cx="http://schemas.microsoft.com/office/drawing/2014/chartex">
+          <mc:Fallback xmlns:cx="http://schemas.microsoft.com/office/drawing/2014/chartex" xmlns:cx1="http://schemas.microsoft.com/office/drawing/2015/9/8/chartex" xmlns:w16se="http://schemas.microsoft.com/office/word/2015/wordml/symex">
             <w:pict>
               <v:rect w14:anchorId="5152DEE3" id="Прямоугольник 17" o:spid="_x0000_s1026" style="position:absolute;margin-left:473.35pt;margin-top:-23.3pt;width:524.55pt;height:749pt;z-index:251674624;visibility:visible;mso-wrap-style:square;mso-width-percent:0;mso-height-percent:0;mso-wrap-distance-left:9pt;mso-wrap-distance-top:0;mso-wrap-distance-right:9pt;mso-wrap-distance-bottom:0;mso-position-horizontal:right;mso-position-horizontal-relative:margin;mso-position-vertical:absolute;mso-position-vertical-relative:text;mso-width-percent:0;mso-height-percent:0;mso-width-relative:page;mso-height-relative:page;v-text-anchor:top" o:gfxdata="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" filled="f" strokeweight="3pt">
                 <v:stroke linestyle="thinThin"/>
@@ -1033,7 +1033,7 @@
               </wp:anchor>
             </w:drawing>
           </mc:Choice>
-          <mc:Fallback xmlns:w16se="http://schemas.microsoft.com/office/word/2015/wordml/symex" xmlns:cx1="http://schemas.microsoft.com/office/drawing/2015/9/8/chartex" xmlns:cx="http://schemas.microsoft.com/office/drawing/2014/chartex">
+          <mc:Fallback xmlns:cx="http://schemas.microsoft.com/office/drawing/2014/chartex" xmlns:cx1="http://schemas.microsoft.com/office/drawing/2015/9/8/chartex" xmlns:w16se="http://schemas.microsoft.com/office/word/2015/wordml/symex">
             <w:pict>
               <v:rect w14:anchorId="67329B54" id="Прямоугольник 18" o:spid="_x0000_s1026" style="position:absolute;margin-left:473.35pt;margin-top:-23.15pt;width:524.55pt;height:749pt;z-index:251676672;visibility:visible;mso-wrap-style:square;mso-width-percent:0;mso-height-percent:0;mso-wrap-distance-left:9pt;mso-wrap-distance-top:0;mso-wrap-distance-right:9pt;mso-wrap-distance-bottom:0;mso-position-horizontal:right;mso-position-horizontal-relative:margin;mso-position-vertical:absolute;mso-position-vertical-relative:text;mso-width-percent:0;mso-height-percent:0;mso-width-relative:page;mso-height-relative:page;v-text-anchor:top" o:gfxdata="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" filled="f" strokeweight="3pt">
                 <v:stroke linestyle="thinThin"/>
@@ -1696,7 +1696,7 @@
               </wp:anchor>
             </w:drawing>
           </mc:Choice>
-          <mc:Fallback xmlns:w16se="http://schemas.microsoft.com/office/word/2015/wordml/symex" xmlns:cx1="http://schemas.microsoft.com/office/drawing/2015/9/8/chartex" xmlns:cx="http://schemas.microsoft.com/office/drawing/2014/chartex">
+          <mc:Fallback xmlns:cx="http://schemas.microsoft.com/office/drawing/2014/chartex" xmlns:cx1="http://schemas.microsoft.com/office/drawing/2015/9/8/chartex" xmlns:w16se="http://schemas.microsoft.com/office/word/2015/wordml/symex">
             <w:pict>
               <v:rect w14:anchorId="4EB73415" id="Прямоугольник 19" o:spid="_x0000_s1026" style="position:absolute;margin-left:0;margin-top:-21.6pt;width:524.55pt;height:749pt;z-index:251678720;visibility:visible;mso-wrap-style:square;mso-width-percent:0;mso-height-percent:0;mso-wrap-distance-left:9pt;mso-wrap-distance-top:0;mso-wrap-distance-right:9pt;mso-wrap-distance-bottom:0;mso-position-horizontal:center;mso-position-horizontal-relative:page;mso-position-vertical:absolute;mso-position-vertical-relative:text;mso-width-percent:0;mso-height-percent:0;mso-width-relative:page;mso-height-relative:page;v-text-anchor:top" o:gfxdata="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" filled="f" strokeweight="3pt">
                 <v:stroke linestyle="thinThin"/>
@@ -2305,7 +2305,7 @@
               </wp:anchor>
             </w:drawing>
           </mc:Choice>
-          <mc:Fallback xmlns:w16se="http://schemas.microsoft.com/office/word/2015/wordml/symex" xmlns:cx1="http://schemas.microsoft.com/office/drawing/2015/9/8/chartex" xmlns:cx="http://schemas.microsoft.com/office/drawing/2014/chartex">
+          <mc:Fallback xmlns:cx="http://schemas.microsoft.com/office/drawing/2014/chartex" xmlns:cx1="http://schemas.microsoft.com/office/drawing/2015/9/8/chartex" xmlns:w16se="http://schemas.microsoft.com/office/word/2015/wordml/symex">
             <w:pict>
               <v:rect w14:anchorId="0AC11871" id="Прямоугольник 20" o:spid="_x0000_s1026" style="position:absolute;margin-left:473.35pt;margin-top:-14.75pt;width:524.55pt;height:749pt;z-index:251680768;visibility:visible;mso-wrap-style:square;mso-width-percent:0;mso-height-percent:0;mso-wrap-distance-left:9pt;mso-wrap-distance-top:0;mso-wrap-distance-right:9pt;mso-wrap-distance-bottom:0;mso-position-horizontal:right;mso-position-horizontal-relative:margin;mso-position-vertical:absolute;mso-position-vertical-relative:text;mso-width-percent:0;mso-height-percent:0;mso-width-relative:page;mso-height-relative:page;v-text-anchor:top" o:gfxdata="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" filled="f" strokeweight="3pt">
                 <v:stroke linestyle="thinThin"/>
@@ -3218,7 +3218,7 @@
               </wp:anchor>
             </w:drawing>
           </mc:Choice>
-          <mc:Fallback xmlns:w16se="http://schemas.microsoft.com/office/word/2015/wordml/symex" xmlns:cx1="http://schemas.microsoft.com/office/drawing/2015/9/8/chartex" xmlns:cx="http://schemas.microsoft.com/office/drawing/2014/chartex">
+          <mc:Fallback xmlns:cx="http://schemas.microsoft.com/office/drawing/2014/chartex" xmlns:cx1="http://schemas.microsoft.com/office/drawing/2015/9/8/chartex" xmlns:w16se="http://schemas.microsoft.com/office/word/2015/wordml/symex">
             <w:pict>
               <v:rect w14:anchorId="2989C771" id="Прямоугольник 21" o:spid="_x0000_s1026" style="position:absolute;margin-left:0;margin-top:-16.85pt;width:524.55pt;height:749pt;z-index:251682816;visibility:visible;mso-wrap-style:square;mso-width-percent:0;mso-height-percent:0;mso-wrap-distance-left:9pt;mso-wrap-distance-top:0;mso-wrap-distance-right:9pt;mso-wrap-distance-bottom:0;mso-position-horizontal:center;mso-position-horizontal-relative:page;mso-position-vertical:absolute;mso-position-vertical-relative:text;mso-width-percent:0;mso-height-percent:0;mso-width-relative:page;mso-height-relative:page;v-text-anchor:top" o:gfxdata="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" filled="f" strokeweight="3pt">
                 <v:stroke linestyle="thinThin"/>
@@ -3271,6 +3271,7 @@
           <w:rFonts w:ascii="Times New Roman" w:hAnsi="Times New Roman" w:cs="Times New Roman"/>
           <w:sz w:val="28"/>
           <w:szCs w:val="28"/>
+          <w:lang w:val="en-US"/>
         </w:rPr>
       </w:pPr>
       <w:r>
@@ -3348,6 +3349,32 @@
           <w:szCs w:val="28"/>
         </w:rPr>
         <w:t>1.9.6</w:t>
+      </w:r>
+      <w:r>
+        <w:rPr>
+          <w:rFonts w:ascii="Times New Roman" w:hAnsi="Times New Roman" w:cs="Times New Roman"/>
+          <w:sz w:val="28"/>
+          <w:szCs w:val="28"/>
+          <w:lang w:val="en-US"/>
+        </w:rPr>
+        <w:t xml:space="preserve"> </w:t>
+      </w:r>
+      <w:r>
+        <w:rPr>
+          <w:rFonts w:ascii="Times New Roman" w:hAnsi="Times New Roman" w:cs="Times New Roman"/>
+          <w:sz w:val="28"/>
+          <w:szCs w:val="28"/>
+        </w:rPr>
+        <w:t>–</w:t>
+      </w:r>
+      <w:r>
+        <w:rPr>
+          <w:rFonts w:ascii="Times New Roman" w:hAnsi="Times New Roman" w:cs="Times New Roman"/>
+          <w:sz w:val="28"/>
+          <w:szCs w:val="28"/>
+          <w:lang w:val="en-US"/>
+        </w:rPr>
+        <w:t xml:space="preserve"> 2.1.0</w:t>
       </w:r>
       <w:bookmarkStart w:id="0" w:name="_GoBack"/>
       <w:bookmarkEnd w:id="0"/>
@@ -6093,7 +6120,7 @@
 </file>
 
 <file path=customXml/itemProps1.xml><?xml version="1.0" encoding="utf-8"?>
-<ds:datastoreItem xmlns:ds="http://schemas.openxmlformats.org/officeDocument/2006/customXml" ds:itemID="{2F63B338-20A9-4BCC-8451-A441D2ADB0AC}">
+<ds:datastoreItem xmlns:ds="http://schemas.openxmlformats.org/officeDocument/2006/customXml" ds:itemID="{FA9607E0-CF4C-47D3-8FCE-5ECCEA9E2497}">
   <ds:schemaRefs>
     <ds:schemaRef ds:uri="http://schemas.openxmlformats.org/officeDocument/2006/bibliography"/>
   </ds:schemaRefs>
